--- a/Documento Plantilla/Contrato_Apertura.docx
+++ b/Documento Plantilla/Contrato_Apertura.docx
@@ -31,6 +31,8 @@
           <w:lang w:val="es-EC"/>
         </w:rPr>
       </w:pPr>
+      <w:proofErr w:type="spellStart"/>
+      <w:proofErr w:type="gramStart"/>
       <w:r>
         <w:rPr>
           <w:rFonts w:asciiTheme="majorHAnsi" w:hAnsiTheme="majorHAnsi" w:cstheme="majorHAnsi"/>
@@ -49,7 +51,19 @@
           <w:highlight w:val="yellow"/>
           <w:lang w:val="es-EC"/>
         </w:rPr>
-        <w:t>o.</w:t>
+        <w:t>o</w:t>
+      </w:r>
+      <w:proofErr w:type="spellEnd"/>
+      <w:proofErr w:type="gramEnd"/>
+      <w:r>
+        <w:rPr>
+          <w:rFonts w:asciiTheme="majorHAnsi" w:hAnsiTheme="majorHAnsi" w:cstheme="majorHAnsi"/>
+          <w:sz w:val="24"/>
+          <w:szCs w:val="24"/>
+          <w:highlight w:val="yellow"/>
+          <w:lang w:val="es-EC"/>
+        </w:rPr>
+        <w:t>.</w:t>
       </w:r>
       <w:r>
         <w:rPr>
@@ -117,7 +131,87 @@
           <w:szCs w:val="24"/>
           <w:lang w:val="es-EC"/>
         </w:rPr>
-        <w:t xml:space="preserve">, comparecen por una parte, la entidad financiera denominada Caja De Ahorro Credivillal 3 De Febrero, debidamente registrada ante la Superintendencia de Economía Popular y Solidaria, legalmente representada por el/la señor/a Erik Rafael Alomoto Alquinga portador/a de la cédula de ciudadanía No. 050461726-7, a quien en adelante se le denominará Caja De Ahorro Credivillal 3 De Febrero; y por otra parte, el/la señor/a </w:t>
+        <w:t xml:space="preserve">, comparecen por una parte, la entidad financiera denominada Caja De Ahorro </w:t>
+      </w:r>
+      <w:proofErr w:type="spellStart"/>
+      <w:r>
+        <w:rPr>
+          <w:rFonts w:asciiTheme="majorHAnsi" w:hAnsiTheme="majorHAnsi" w:cstheme="majorHAnsi"/>
+          <w:sz w:val="24"/>
+          <w:szCs w:val="24"/>
+          <w:lang w:val="es-EC"/>
+        </w:rPr>
+        <w:t>Credivillal</w:t>
+      </w:r>
+      <w:proofErr w:type="spellEnd"/>
+      <w:r>
+        <w:rPr>
+          <w:rFonts w:asciiTheme="majorHAnsi" w:hAnsiTheme="majorHAnsi" w:cstheme="majorHAnsi"/>
+          <w:sz w:val="24"/>
+          <w:szCs w:val="24"/>
+          <w:lang w:val="es-EC"/>
+        </w:rPr>
+        <w:t xml:space="preserve"> 3 De Febrero, debidamente registrada ante la Superintendencia de Economía Popular y Solidaria, legalmente representada por el/la señor/a Erik Rafael </w:t>
+      </w:r>
+      <w:proofErr w:type="spellStart"/>
+      <w:r>
+        <w:rPr>
+          <w:rFonts w:asciiTheme="majorHAnsi" w:hAnsiTheme="majorHAnsi" w:cstheme="majorHAnsi"/>
+          <w:sz w:val="24"/>
+          <w:szCs w:val="24"/>
+          <w:lang w:val="es-EC"/>
+        </w:rPr>
+        <w:t>Alomoto</w:t>
+      </w:r>
+      <w:proofErr w:type="spellEnd"/>
+      <w:r>
+        <w:rPr>
+          <w:rFonts w:asciiTheme="majorHAnsi" w:hAnsiTheme="majorHAnsi" w:cstheme="majorHAnsi"/>
+          <w:sz w:val="24"/>
+          <w:szCs w:val="24"/>
+          <w:lang w:val="es-EC"/>
+        </w:rPr>
+        <w:t xml:space="preserve"> </w:t>
+      </w:r>
+      <w:proofErr w:type="spellStart"/>
+      <w:r>
+        <w:rPr>
+          <w:rFonts w:asciiTheme="majorHAnsi" w:hAnsiTheme="majorHAnsi" w:cstheme="majorHAnsi"/>
+          <w:sz w:val="24"/>
+          <w:szCs w:val="24"/>
+          <w:lang w:val="es-EC"/>
+        </w:rPr>
+        <w:t>Alquinga</w:t>
+      </w:r>
+      <w:proofErr w:type="spellEnd"/>
+      <w:r>
+        <w:rPr>
+          <w:rFonts w:asciiTheme="majorHAnsi" w:hAnsiTheme="majorHAnsi" w:cstheme="majorHAnsi"/>
+          <w:sz w:val="24"/>
+          <w:szCs w:val="24"/>
+          <w:lang w:val="es-EC"/>
+        </w:rPr>
+        <w:t xml:space="preserve"> portador/a de la cédula de ciudadanía No. 050461726-7, a quien en adelante se le denominará Caja De Ahorro </w:t>
+      </w:r>
+      <w:proofErr w:type="spellStart"/>
+      <w:r>
+        <w:rPr>
+          <w:rFonts w:asciiTheme="majorHAnsi" w:hAnsiTheme="majorHAnsi" w:cstheme="majorHAnsi"/>
+          <w:sz w:val="24"/>
+          <w:szCs w:val="24"/>
+          <w:lang w:val="es-EC"/>
+        </w:rPr>
+        <w:t>Credivillal</w:t>
+      </w:r>
+      <w:proofErr w:type="spellEnd"/>
+      <w:r>
+        <w:rPr>
+          <w:rFonts w:asciiTheme="majorHAnsi" w:hAnsiTheme="majorHAnsi" w:cstheme="majorHAnsi"/>
+          <w:sz w:val="24"/>
+          <w:szCs w:val="24"/>
+          <w:lang w:val="es-EC"/>
+        </w:rPr>
+        <w:t xml:space="preserve"> 3 De Febrero; y por otra parte, el/la señor/a </w:t>
       </w:r>
       <w:r>
         <w:rPr>
@@ -1126,7 +1220,16 @@
           <w:szCs w:val="24"/>
           <w:lang w:val="es-EC"/>
         </w:rPr>
-        <w:t xml:space="preserve"> del reglamento interno, la Caja de Ahorro, en la liquidación se procederá a deducir el monto de las obligaciones o deudas vencidas contraídas con la entidad en calidad de prestatario, endosante, deudor o fijador. Para la liquidación y devolución de los certificados de aportación, el consejo de administración procederá de conformidad con el estatuto social.</w:t>
+        <w:t xml:space="preserve"> del reglamento interno, la Caja de Ahorro, en la liquidación se procederá a deducir el monto de las obligaciones o deudas vencidas contraídas con la entidad en calidad de prestatario, endosante, deudor o fijador. Para la liquidación y devolución de los certificados de aportación, el consejo de administración procederá de conformidad con el estatuto social</w:t>
+      </w:r>
+      <w:r>
+        <w:rPr>
+          <w:rFonts w:asciiTheme="majorHAnsi" w:hAnsiTheme="majorHAnsi" w:cstheme="majorHAnsi"/>
+          <w:sz w:val="24"/>
+          <w:szCs w:val="24"/>
+          <w:lang w:val="es-EC"/>
+        </w:rPr>
+        <w:t>.</w:t>
       </w:r>
     </w:p>
     <w:p>
@@ -1531,8 +1634,39 @@
           <w:szCs w:val="24"/>
           <w:lang w:val="es-EC"/>
         </w:rPr>
-        <w:t>Erik Rafael Alomoto Alquinga</w:t>
-      </w:r>
+        <w:t xml:space="preserve">Erik Rafael </w:t>
+      </w:r>
+      <w:proofErr w:type="spellStart"/>
+      <w:r>
+        <w:rPr>
+          <w:rFonts w:asciiTheme="majorHAnsi" w:hAnsiTheme="majorHAnsi" w:cstheme="majorHAnsi"/>
+          <w:sz w:val="24"/>
+          <w:szCs w:val="24"/>
+          <w:lang w:val="es-EC"/>
+        </w:rPr>
+        <w:t>Alomoto</w:t>
+      </w:r>
+      <w:proofErr w:type="spellEnd"/>
+      <w:r>
+        <w:rPr>
+          <w:rFonts w:asciiTheme="majorHAnsi" w:hAnsiTheme="majorHAnsi" w:cstheme="majorHAnsi"/>
+          <w:sz w:val="24"/>
+          <w:szCs w:val="24"/>
+          <w:lang w:val="es-EC"/>
+        </w:rPr>
+        <w:t xml:space="preserve"> </w:t>
+      </w:r>
+      <w:proofErr w:type="spellStart"/>
+      <w:r>
+        <w:rPr>
+          <w:rFonts w:asciiTheme="majorHAnsi" w:hAnsiTheme="majorHAnsi" w:cstheme="majorHAnsi"/>
+          <w:sz w:val="24"/>
+          <w:szCs w:val="24"/>
+          <w:lang w:val="es-EC"/>
+        </w:rPr>
+        <w:t>Alquinga</w:t>
+      </w:r>
+      <w:proofErr w:type="spellEnd"/>
       <w:r>
         <w:rPr>
           <w:rFonts w:asciiTheme="majorHAnsi" w:hAnsiTheme="majorHAnsi" w:cstheme="majorHAnsi"/>
